--- a/Laporan Akhir Tugas Besar.docx
+++ b/Laporan Akhir Tugas Besar.docx
@@ -1132,6 +1132,118 @@
           <w:lang w:val="en-US"/>
         </w:rPr>
         <w:t>Mempelajari exit button</w:t>
+      </w:r>
+    </w:p>
+    <w:p>
+      <w:pPr>
+        <w:numPr>
+          <w:numId w:val="0"/>
+        </w:numPr>
+        <w:ind w:leftChars="0"/>
+        <w:jc w:val="both"/>
+        <w:rPr>
+          <w:rFonts w:hint="default" w:ascii="Calibri" w:hAnsi="Calibri" w:cs="Calibri"/>
+          <w:b/>
+          <w:bCs/>
+          <w:sz w:val="24"/>
+          <w:szCs w:val="24"/>
+          <w:lang w:val="en-US"/>
+        </w:rPr>
+      </w:pPr>
+      <w:r>
+        <w:rPr>
+          <w:rFonts w:hint="default" w:ascii="Calibri" w:hAnsi="Calibri" w:cs="Calibri"/>
+          <w:b/>
+          <w:bCs/>
+          <w:sz w:val="24"/>
+          <w:szCs w:val="24"/>
+          <w:lang w:val="en-US"/>
+        </w:rPr>
+        <w:t>-https://stackoverflow.com/questions/13360021/moving-circles-in-android</w:t>
+      </w:r>
+    </w:p>
+    <w:p>
+      <w:pPr>
+        <w:numPr>
+          <w:numId w:val="0"/>
+        </w:numPr>
+        <w:ind w:leftChars="0"/>
+        <w:jc w:val="both"/>
+        <w:rPr>
+          <w:rFonts w:hint="default" w:ascii="Calibri" w:hAnsi="Calibri" w:cs="Calibri"/>
+          <w:b w:val="0"/>
+          <w:bCs w:val="0"/>
+          <w:sz w:val="24"/>
+          <w:szCs w:val="24"/>
+          <w:lang w:val="en-US"/>
+        </w:rPr>
+      </w:pPr>
+      <w:r>
+        <w:rPr>
+          <w:rFonts w:hint="default" w:ascii="Calibri" w:hAnsi="Calibri" w:cs="Calibri"/>
+          <w:b w:val="0"/>
+          <w:bCs w:val="0"/>
+          <w:sz w:val="24"/>
+          <w:szCs w:val="24"/>
+          <w:lang w:val="en-US"/>
+        </w:rPr>
+        <w:t>Digunakan untuk mempelajari menggerakan lingkaran pada saat bermain game</w:t>
+      </w:r>
+    </w:p>
+    <w:p>
+      <w:pPr>
+        <w:numPr>
+          <w:numId w:val="0"/>
+        </w:numPr>
+        <w:ind w:leftChars="0"/>
+        <w:jc w:val="both"/>
+        <w:rPr>
+          <w:rFonts w:hint="default" w:ascii="Calibri" w:hAnsi="Calibri" w:cs="Calibri"/>
+          <w:b/>
+          <w:bCs/>
+          <w:sz w:val="24"/>
+          <w:szCs w:val="24"/>
+          <w:lang w:val="en-US"/>
+        </w:rPr>
+      </w:pPr>
+      <w:r>
+        <w:rPr>
+          <w:rFonts w:hint="default" w:ascii="Calibri" w:hAnsi="Calibri" w:cs="Calibri"/>
+          <w:b/>
+          <w:bCs/>
+          <w:sz w:val="24"/>
+          <w:szCs w:val="24"/>
+          <w:lang w:val="en-US"/>
+        </w:rPr>
+        <w:t>-https://www.sourcecodester.com/tutorials/java/11408/android-simple-stopwatch-dedicated-beginners.html</w:t>
+      </w:r>
+    </w:p>
+    <w:p>
+      <w:pPr>
+        <w:numPr>
+          <w:numId w:val="0"/>
+        </w:numPr>
+        <w:ind w:leftChars="0"/>
+        <w:jc w:val="both"/>
+        <w:rPr>
+          <w:rFonts w:hint="default" w:ascii="Calibri" w:hAnsi="Calibri" w:cs="Calibri"/>
+          <w:b w:val="0"/>
+          <w:bCs w:val="0"/>
+          <w:sz w:val="24"/>
+          <w:szCs w:val="24"/>
+          <w:lang w:val="en-US"/>
+        </w:rPr>
+      </w:pPr>
+      <w:r>
+        <w:rPr>
+          <w:rFonts w:hint="default" w:ascii="Calibri" w:hAnsi="Calibri" w:cs="Calibri"/>
+          <w:b w:val="0"/>
+          <w:bCs w:val="0"/>
+          <w:sz w:val="24"/>
+          <w:szCs w:val="24"/>
+          <w:lang w:val="en-US"/>
+        </w:rPr>
+        <w:t>Digunakan untuk mempelajari stopwatch untuk time pada game</w:t>
       </w:r>
       <w:bookmarkStart w:id="0" w:name="_GoBack"/>
       <w:bookmarkEnd w:id="0"/>
